--- a/基于DB Visualizer的Hive连接配置_v0.0.1_20180208.docx
+++ b/基于DB Visualizer的Hive连接配置_v0.0.1_20180208.docx
@@ -295,28 +295,13 @@
         <w:t>或者使用放在</w:t>
       </w:r>
       <w:r>
+        <w:t>IP</w:t>
+      </w:r>
+      <w:r>
         <w:rPr>
           <w:rFonts w:hint="eastAsia"/>
         </w:rPr>
-        <w:t>10.</w:t>
-      </w:r>
-      <w:r>
-        <w:t>96</w:t>
-      </w:r>
-      <w:r>
-        <w:rPr>
-          <w:rFonts w:hint="eastAsia"/>
-        </w:rPr>
-        <w:t>.</w:t>
-      </w:r>
-      <w:r>
-        <w:t>54</w:t>
-      </w:r>
-      <w:r>
-        <w:rPr>
-          <w:rFonts w:hint="eastAsia"/>
-        </w:rPr>
-        <w:t>.110的d:\</w:t>
+        <w:t>的d:\</w:t>
       </w:r>
       <w:r>
         <w:t>app\dbvisualizer\jdbc\hive 即可</w:t>
@@ -557,34 +542,10 @@
         <w:t>:</w:t>
       </w:r>
       <w:r>
-        <w:t>jdbc:hive2://10</w:t>
-      </w:r>
-      <w:r>
-        <w:rPr>
-          <w:rFonts w:hint="eastAsia"/>
-        </w:rPr>
-        <w:t>.</w:t>
-      </w:r>
-      <w:r>
-        <w:t>96</w:t>
-      </w:r>
-      <w:r>
-        <w:rPr>
-          <w:rFonts w:hint="eastAsia"/>
-        </w:rPr>
-        <w:t>.</w:t>
-      </w:r>
-      <w:r>
-        <w:t>54</w:t>
-      </w:r>
-      <w:r>
-        <w:rPr>
-          <w:rFonts w:hint="eastAsia"/>
-        </w:rPr>
-        <w:t>.</w:t>
-      </w:r>
-      <w:r>
-        <w:t>36</w:t>
+        <w:t>jdbc:hive2://</w:t>
+      </w:r>
+      <w:r>
+        <w:t>ip</w:t>
       </w:r>
       <w:r>
         <w:rPr>
@@ -616,9 +577,6 @@
     <w:p>
       <w:pPr>
         <w:pStyle w:val="ac"/>
-        <w:rPr>
-          <w:rFonts w:hint="eastAsia"/>
-        </w:rPr>
       </w:pPr>
       <w:r>
         <w:rPr>
@@ -629,17 +587,6 @@
       <w:r>
         <w:t xml:space="preserve"> </w:t>
       </w:r>
-      <w:bookmarkStart w:id="1" w:name="_GoBack"/>
-      <w:bookmarkEnd w:id="1"/>
-      <w:r>
-        <w:rPr>
-          <w:rFonts w:hint="eastAsia"/>
-        </w:rPr>
-        <w:t>hdfs</w:t>
-      </w:r>
-      <w:r>
-        <w:t>/hdfs</w:t>
-      </w:r>
     </w:p>
     <w:p>
       <w:pPr>
@@ -669,6 +616,9 @@
     <w:p>
       <w:pPr>
         <w:pStyle w:val="ac"/>
+        <w:rPr>
+          <w:rFonts w:hint="eastAsia"/>
+        </w:rPr>
       </w:pPr>
       <w:r>
         <w:rPr>
@@ -723,31 +673,8 @@
           </wp:inline>
         </w:drawing>
       </w:r>
-    </w:p>
-    <w:p>
-      <w:pPr>
-        <w:pStyle w:val="ac"/>
-      </w:pPr>
-      <w:r>
-        <w:lastRenderedPageBreak/>
-        <w:t> </w:t>
-      </w:r>
-    </w:p>
-    <w:p>
-      <w:pPr>
-        <w:widowControl/>
-        <w:jc w:val="left"/>
-      </w:pPr>
-      <w:r>
-        <w:br w:type="page"/>
-      </w:r>
-    </w:p>
-    <w:p/>
-    <w:p>
-      <w:pPr>
-        <w:pStyle w:val="a6"/>
-        <w:ind w:left="420" w:firstLineChars="0" w:firstLine="0"/>
-      </w:pPr>
+      <w:bookmarkStart w:id="1" w:name="_GoBack"/>
+      <w:bookmarkEnd w:id="1"/>
     </w:p>
     <w:sectPr>
       <w:pgSz w:w="11906" w:h="16838"/>
@@ -3760,7 +3687,6 @@
     <w:name w:val="Normal (Web)"/>
     <w:basedOn w:val="a"/>
     <w:uiPriority w:val="99"/>
-    <w:semiHidden/>
     <w:unhideWhenUsed/>
     <w:rsid w:val="00EC682E"/>
     <w:pPr>
@@ -4068,7 +3994,7 @@
 </file>
 
 <file path=customXml/itemProps1.xml><?xml version="1.0" encoding="utf-8"?>
-<ds:datastoreItem xmlns:ds="http://schemas.openxmlformats.org/officeDocument/2006/customXml" ds:itemID="{7CE7B16B-AA01-4B7D-B239-DFE8F38EB20E}">
+<ds:datastoreItem xmlns:ds="http://schemas.openxmlformats.org/officeDocument/2006/customXml" ds:itemID="{7F87E09F-ABDE-4C5B-852A-872A60CAE1A0}">
   <ds:schemaRefs>
     <ds:schemaRef ds:uri="http://schemas.openxmlformats.org/officeDocument/2006/bibliography"/>
   </ds:schemaRefs>
